--- a/Bai tap Git.docx
+++ b/Bai tap Git.docx
@@ -514,6 +514,7 @@
       <w:r>
         <w:rPr>
           <w:rFonts w:ascii="Times New Roman" w:hAnsi="Times New Roman" w:cs="Times New Roman"/>
+          <w:noProof/>
           <w:sz w:val="26"/>
           <w:szCs w:val="26"/>
         </w:rPr>
@@ -1079,6 +1080,50 @@
           <w:szCs w:val="26"/>
         </w:rPr>
       </w:pPr>
+      <w:r>
+        <w:rPr>
+          <w:rFonts w:ascii="Times New Roman" w:hAnsi="Times New Roman" w:cs="Times New Roman"/>
+          <w:sz w:val="26"/>
+          <w:szCs w:val="26"/>
+        </w:rPr>
+        <w:t xml:space="preserve">Git </w:t>
+      </w:r>
+      <w:proofErr w:type="gramStart"/>
+      <w:r>
+        <w:rPr>
+          <w:rFonts w:ascii="Times New Roman" w:hAnsi="Times New Roman" w:cs="Times New Roman"/>
+          <w:sz w:val="26"/>
+          <w:szCs w:val="26"/>
+        </w:rPr>
+        <w:t>add</w:t>
+      </w:r>
+      <w:proofErr w:type="gramEnd"/>
+      <w:r>
+        <w:rPr>
+          <w:rFonts w:ascii="Times New Roman" w:hAnsi="Times New Roman" w:cs="Times New Roman"/>
+          <w:sz w:val="26"/>
+          <w:szCs w:val="26"/>
+        </w:rPr>
+        <w:t xml:space="preserve">. </w:t>
+      </w:r>
+    </w:p>
+    <w:p>
+      <w:pPr>
+        <w:pStyle w:val="ListParagraph"/>
+        <w:rPr>
+          <w:rFonts w:ascii="Times New Roman" w:hAnsi="Times New Roman" w:cs="Times New Roman"/>
+          <w:sz w:val="26"/>
+          <w:szCs w:val="26"/>
+        </w:rPr>
+      </w:pPr>
+      <w:r>
+        <w:rPr>
+          <w:rFonts w:ascii="Times New Roman" w:hAnsi="Times New Roman" w:cs="Times New Roman"/>
+          <w:sz w:val="26"/>
+          <w:szCs w:val="26"/>
+        </w:rPr>
+        <w:t>Git commit -m “test1(message)”</w:t>
+      </w:r>
     </w:p>
     <w:p>
       <w:pPr>
@@ -1407,6 +1452,7 @@
           <w:sz w:val="26"/>
           <w:szCs w:val="26"/>
         </w:rPr>
+        <w:lastRenderedPageBreak/>
         <w:t>Trả</w:t>
       </w:r>
       <w:proofErr w:type="spellEnd"/>

--- a/Bai tap Git.docx
+++ b/Bai tap Git.docx
@@ -338,6 +338,14 @@
           <w:szCs w:val="26"/>
         </w:rPr>
         <w:t xml:space="preserve"> </w:t>
+      </w:r>
+      <w:r>
+        <w:rPr>
+          <w:rFonts w:ascii="Times New Roman" w:hAnsi="Times New Roman" w:cs="Times New Roman"/>
+          <w:sz w:val="26"/>
+          <w:szCs w:val="26"/>
+        </w:rPr>
+        <w:t>Nguyen Hoang Minh</w:t>
       </w:r>
     </w:p>
     <w:p>
@@ -1499,11 +1507,18 @@
         </w:tabs>
         <w:rPr>
           <w:rFonts w:ascii="Times New Roman" w:hAnsi="Times New Roman" w:cs="Times New Roman"/>
-          <w:color w:val="FF0000"/>
-          <w:sz w:val="26"/>
-          <w:szCs w:val="26"/>
-        </w:rPr>
-      </w:pPr>
+          <w:sz w:val="26"/>
+          <w:szCs w:val="26"/>
+        </w:rPr>
+      </w:pPr>
+      <w:r>
+        <w:rPr>
+          <w:rFonts w:ascii="Times New Roman" w:hAnsi="Times New Roman" w:cs="Times New Roman"/>
+          <w:sz w:val="26"/>
+          <w:szCs w:val="26"/>
+        </w:rPr>
+        <w:t xml:space="preserve">Git status </w:t>
+      </w:r>
     </w:p>
     <w:p>
       <w:pPr>
@@ -1577,6 +1592,49 @@
           <w:szCs w:val="26"/>
         </w:rPr>
         <w:br/>
+      </w:r>
+      <w:r>
+        <w:rPr>
+          <w:rFonts w:ascii="Times New Roman" w:hAnsi="Times New Roman" w:cs="Times New Roman"/>
+          <w:color w:val="FF0000"/>
+          <w:sz w:val="26"/>
+          <w:szCs w:val="26"/>
+        </w:rPr>
+        <w:drawing>
+          <wp:inline distT="0" distB="0" distL="0" distR="0" wp14:anchorId="571846D7" wp14:editId="596284F7">
+            <wp:extent cx="5763429" cy="1981477"/>
+            <wp:effectExtent l="0" t="0" r="0" b="0"/>
+            <wp:docPr id="1734579132" name="Picture 1" descr="A screen shot of a computer&#10;&#10;Description automatically generated"/>
+            <wp:cNvGraphicFramePr>
+              <a:graphicFrameLocks xmlns:a="http://schemas.openxmlformats.org/drawingml/2006/main" noChangeAspect="1"/>
+            </wp:cNvGraphicFramePr>
+            <a:graphic xmlns:a="http://schemas.openxmlformats.org/drawingml/2006/main">
+              <a:graphicData uri="http://schemas.openxmlformats.org/drawingml/2006/picture">
+                <pic:pic xmlns:pic="http://schemas.openxmlformats.org/drawingml/2006/picture">
+                  <pic:nvPicPr>
+                    <pic:cNvPr id="1734579132" name="Picture 1" descr="A screen shot of a computer&#10;&#10;Description automatically generated"/>
+                    <pic:cNvPicPr/>
+                  </pic:nvPicPr>
+                  <pic:blipFill>
+                    <a:blip r:embed="rId7"/>
+                    <a:stretch>
+                      <a:fillRect/>
+                    </a:stretch>
+                  </pic:blipFill>
+                  <pic:spPr>
+                    <a:xfrm>
+                      <a:off x="0" y="0"/>
+                      <a:ext cx="5763429" cy="1981477"/>
+                    </a:xfrm>
+                    <a:prstGeom prst="rect">
+                      <a:avLst/>
+                    </a:prstGeom>
+                  </pic:spPr>
+                </pic:pic>
+              </a:graphicData>
+            </a:graphic>
+          </wp:inline>
+        </w:drawing>
       </w:r>
     </w:p>
     <w:p>
@@ -2974,6 +3032,7 @@
           <w:sz w:val="26"/>
           <w:szCs w:val="26"/>
         </w:rPr>
+        <w:lastRenderedPageBreak/>
         <w:t xml:space="preserve">SV B: </w:t>
       </w:r>
       <w:proofErr w:type="spellStart"/>

--- a/Bai tap Git.docx
+++ b/Bai tap Git.docx
@@ -741,6 +741,7 @@
       <w:r>
         <w:rPr>
           <w:rFonts w:ascii="Times New Roman" w:hAnsi="Times New Roman" w:cs="Times New Roman"/>
+          <w:noProof/>
           <w:color w:val="FF0000"/>
           <w:sz w:val="26"/>
           <w:szCs w:val="26"/>
@@ -939,6 +940,14 @@
         </w:rPr>
         <w:br/>
       </w:r>
+      <w:r>
+        <w:rPr>
+          <w:rFonts w:ascii="Times New Roman" w:hAnsi="Times New Roman" w:cs="Times New Roman"/>
+          <w:sz w:val="26"/>
+          <w:szCs w:val="26"/>
+        </w:rPr>
+        <w:t>do dang mo file word</w:t>
+      </w:r>
     </w:p>
     <w:p>
       <w:pPr>
@@ -958,6 +967,60 @@
           <w:szCs w:val="26"/>
         </w:rPr>
         <w:t>Hình minh họa</w:t>
+      </w:r>
+    </w:p>
+    <w:p>
+      <w:pPr>
+        <w:pStyle w:val="ListParagraph"/>
+        <w:rPr>
+          <w:rFonts w:ascii="Times New Roman" w:hAnsi="Times New Roman" w:cs="Times New Roman"/>
+          <w:color w:val="FF0000"/>
+          <w:sz w:val="26"/>
+          <w:szCs w:val="26"/>
+        </w:rPr>
+      </w:pPr>
+      <w:r>
+        <w:rPr>
+          <w:rFonts w:ascii="Times New Roman" w:hAnsi="Times New Roman" w:cs="Times New Roman"/>
+          <w:color w:val="FF0000"/>
+          <w:sz w:val="26"/>
+          <w:szCs w:val="26"/>
+        </w:rPr>
+        <w:drawing>
+          <wp:inline distT="0" distB="0" distL="0" distR="0" wp14:anchorId="13D4B9FD" wp14:editId="73F5EB83">
+            <wp:extent cx="5943600" cy="1665605"/>
+            <wp:effectExtent l="0" t="0" r="0" b="0"/>
+            <wp:docPr id="753452152" name="Picture 1" descr="A screenshot of a computer program&#10;&#10;Description automatically generated"/>
+            <wp:cNvGraphicFramePr>
+              <a:graphicFrameLocks xmlns:a="http://schemas.openxmlformats.org/drawingml/2006/main" noChangeAspect="1"/>
+            </wp:cNvGraphicFramePr>
+            <a:graphic xmlns:a="http://schemas.openxmlformats.org/drawingml/2006/main">
+              <a:graphicData uri="http://schemas.openxmlformats.org/drawingml/2006/picture">
+                <pic:pic xmlns:pic="http://schemas.openxmlformats.org/drawingml/2006/picture">
+                  <pic:nvPicPr>
+                    <pic:cNvPr id="753452152" name="Picture 1" descr="A screenshot of a computer program&#10;&#10;Description automatically generated"/>
+                    <pic:cNvPicPr/>
+                  </pic:nvPicPr>
+                  <pic:blipFill>
+                    <a:blip r:embed="rId8"/>
+                    <a:stretch>
+                      <a:fillRect/>
+                    </a:stretch>
+                  </pic:blipFill>
+                  <pic:spPr>
+                    <a:xfrm>
+                      <a:off x="0" y="0"/>
+                      <a:ext cx="5943600" cy="1665605"/>
+                    </a:xfrm>
+                    <a:prstGeom prst="rect">
+                      <a:avLst/>
+                    </a:prstGeom>
+                  </pic:spPr>
+                </pic:pic>
+              </a:graphicData>
+            </a:graphic>
+          </wp:inline>
+        </w:drawing>
       </w:r>
     </w:p>
     <w:p>
@@ -1373,7 +1436,6 @@
           <w:sz w:val="26"/>
           <w:szCs w:val="26"/>
         </w:rPr>
-        <w:lastRenderedPageBreak/>
         <w:t>SV A:</w:t>
       </w:r>
       <w:r>

--- a/Bai tap Git.docx
+++ b/Bai tap Git.docx
@@ -982,6 +982,7 @@
       <w:r>
         <w:rPr>
           <w:rFonts w:ascii="Times New Roman" w:hAnsi="Times New Roman" w:cs="Times New Roman"/>
+          <w:noProof/>
           <w:color w:val="FF0000"/>
           <w:sz w:val="26"/>
           <w:szCs w:val="26"/>
@@ -1104,6 +1105,14 @@
           <w:szCs w:val="26"/>
         </w:rPr>
       </w:pPr>
+      <w:r>
+        <w:rPr>
+          <w:rFonts w:ascii="Times New Roman" w:hAnsi="Times New Roman" w:cs="Times New Roman"/>
+          <w:sz w:val="26"/>
+          <w:szCs w:val="26"/>
+        </w:rPr>
+        <w:t>git commit -a -m "test5"</w:t>
+      </w:r>
     </w:p>
     <w:p>
       <w:pPr>
@@ -1199,6 +1208,24 @@
           <w:szCs w:val="26"/>
         </w:rPr>
         <w:t xml:space="preserve"> </w:t>
+      </w:r>
+    </w:p>
+    <w:p>
+      <w:pPr>
+        <w:pStyle w:val="ListParagraph"/>
+        <w:rPr>
+          <w:rFonts w:ascii="Times New Roman" w:hAnsi="Times New Roman" w:cs="Times New Roman"/>
+          <w:sz w:val="26"/>
+          <w:szCs w:val="26"/>
+        </w:rPr>
+      </w:pPr>
+      <w:r>
+        <w:rPr>
+          <w:rFonts w:ascii="Times New Roman" w:hAnsi="Times New Roman" w:cs="Times New Roman"/>
+          <w:sz w:val="26"/>
+          <w:szCs w:val="26"/>
+        </w:rPr>
+        <w:t>Git push</w:t>
       </w:r>
     </w:p>
     <w:p>
@@ -1237,6 +1264,7 @@
           <w:sz w:val="26"/>
           <w:szCs w:val="26"/>
         </w:rPr>
+        <w:lastRenderedPageBreak/>
         <w:br/>
       </w:r>
     </w:p>
@@ -1332,6 +1360,14 @@
           <w:szCs w:val="26"/>
         </w:rPr>
       </w:pPr>
+      <w:r>
+        <w:rPr>
+          <w:rFonts w:ascii="Times New Roman" w:hAnsi="Times New Roman" w:cs="Times New Roman"/>
+          <w:sz w:val="26"/>
+          <w:szCs w:val="26"/>
+        </w:rPr>
+        <w:t>Git clone</w:t>
+      </w:r>
     </w:p>
     <w:p>
       <w:pPr>

--- a/Bai tap Git.docx
+++ b/Bai tap Git.docx
@@ -982,6 +982,7 @@
       <w:r>
         <w:rPr>
           <w:rFonts w:ascii="Times New Roman" w:hAnsi="Times New Roman" w:cs="Times New Roman"/>
+          <w:noProof/>
           <w:color w:val="FF0000"/>
           <w:sz w:val="26"/>
           <w:szCs w:val="26"/>
@@ -1611,6 +1612,24 @@
           <w:szCs w:val="26"/>
         </w:rPr>
         <w:t>R</w:t>
+      </w:r>
+    </w:p>
+    <w:p>
+      <w:pPr>
+        <w:ind w:left="360"/>
+        <w:rPr>
+          <w:rFonts w:ascii="Times New Roman" w:hAnsi="Times New Roman" w:cs="Times New Roman"/>
+          <w:sz w:val="26"/>
+          <w:szCs w:val="26"/>
+        </w:rPr>
+      </w:pPr>
+      <w:r>
+        <w:rPr>
+          <w:rFonts w:ascii="Times New Roman" w:hAnsi="Times New Roman" w:cs="Times New Roman"/>
+          <w:sz w:val="26"/>
+          <w:szCs w:val="26"/>
+        </w:rPr>
+        <w:t>git pull</w:t>
       </w:r>
     </w:p>
     <w:p>
